--- a/00.introduction/Khoa hoc Lap trinh IOT va ung dung_HITECH_V3.docx
+++ b/00.introduction/Khoa hoc Lap trinh IOT va ung dung_HITECH_V3.docx
@@ -1,6 +1,6 @@
 
 <file path=word/document.xml><?xml version="1.0" encoding="utf-8"?>
-<w:document xmlns:wpc="http://schemas.microsoft.com/office/word/2010/wordprocessingCanvas" xmlns:cx="http://schemas.microsoft.com/office/drawing/2014/chartex" xmlns:cx1="http://schemas.microsoft.com/office/drawing/2015/9/8/chartex" xmlns:cx2="http://schemas.microsoft.com/office/drawing/2015/10/21/chartex" xmlns:cx3="http://schemas.microsoft.com/office/drawing/2016/5/9/chartex" xmlns:cx4="http://schemas.microsoft.com/office/drawing/2016/5/10/chartex" xmlns:cx5="http://schemas.microsoft.com/office/drawing/2016/5/11/chartex" xmlns:cx6="http://schemas.microsoft.com/office/drawing/2016/5/12/chartex" xmlns:cx7="http://schemas.microsoft.com/office/drawing/2016/5/13/chartex" xmlns:cx8="http://schemas.microsoft.com/office/drawing/2016/5/14/chartex" xmlns:mc="http://schemas.openxmlformats.org/markup-compatibility/2006" xmlns:aink="http://schemas.microsoft.com/office/drawing/2016/ink" xmlns:am3d="http://schemas.microsoft.com/office/drawing/2017/model3d" xmlns:o="urn:schemas-microsoft-com:office:office" xmlns:r="http://schemas.openxmlformats.org/officeDocument/2006/relationships" xmlns:m="http://schemas.openxmlformats.org/officeDocument/2006/math" xmlns:v="urn:schemas-microsoft-com:vml" xmlns:wp14="http://schemas.microsoft.com/office/word/2010/wordprocessingDrawing" xmlns:wp="http://schemas.openxmlformats.org/drawingml/2006/wordprocessingDrawing" xmlns:w10="urn:schemas-microsoft-com:office:word" xmlns:w="http://schemas.openxmlformats.org/wordprocessingml/2006/main" xmlns:w14="http://schemas.microsoft.com/office/word/2010/wordml" xmlns:w15="http://schemas.microsoft.com/office/word/2012/wordml" xmlns:w16cex="http://schemas.microsoft.com/office/word/2018/wordml/cex" xmlns:w16cid="http://schemas.microsoft.com/office/word/2016/wordml/cid" xmlns:w16="http://schemas.microsoft.com/office/word/2018/wordml" xmlns:w16se="http://schemas.microsoft.com/office/word/2015/wordml/symex" xmlns:wpg="http://schemas.microsoft.com/office/word/2010/wordprocessingGroup" xmlns:wpi="http://schemas.microsoft.com/office/word/2010/wordprocessingInk" xmlns:wne="http://schemas.microsoft.com/office/word/2006/wordml" xmlns:wps="http://schemas.microsoft.com/office/word/2010/wordprocessingShape" mc:Ignorable="w14 w15 w16se w16cid w16 w16cex wp14">
+<w:document xmlns:wpc="http://schemas.microsoft.com/office/word/2010/wordprocessingCanvas" xmlns:cx="http://schemas.microsoft.com/office/drawing/2014/chartex" xmlns:cx1="http://schemas.microsoft.com/office/drawing/2015/9/8/chartex" xmlns:cx2="http://schemas.microsoft.com/office/drawing/2015/10/21/chartex" xmlns:cx3="http://schemas.microsoft.com/office/drawing/2016/5/9/chartex" xmlns:cx4="http://schemas.microsoft.com/office/drawing/2016/5/10/chartex" xmlns:cx5="http://schemas.microsoft.com/office/drawing/2016/5/11/chartex" xmlns:cx6="http://schemas.microsoft.com/office/drawing/2016/5/12/chartex" xmlns:cx7="http://schemas.microsoft.com/office/drawing/2016/5/13/chartex" xmlns:cx8="http://schemas.microsoft.com/office/drawing/2016/5/14/chartex" xmlns:mc="http://schemas.openxmlformats.org/markup-compatibility/2006" xmlns:aink="http://schemas.microsoft.com/office/drawing/2016/ink" xmlns:am3d="http://schemas.microsoft.com/office/drawing/2017/model3d" xmlns:o="urn:schemas-microsoft-com:office:office" xmlns:r="http://schemas.openxmlformats.org/officeDocument/2006/relationships" xmlns:m="http://schemas.openxmlformats.org/officeDocument/2006/math" xmlns:v="urn:schemas-microsoft-com:vml" xmlns:wp14="http://schemas.microsoft.com/office/word/2010/wordprocessingDrawing" xmlns:wp="http://schemas.openxmlformats.org/drawingml/2006/wordprocessingDrawing" xmlns:w10="urn:schemas-microsoft-com:office:word" xmlns:w="http://schemas.openxmlformats.org/wordprocessingml/2006/main" xmlns:w14="http://schemas.microsoft.com/office/word/2010/wordml" xmlns:w15="http://schemas.microsoft.com/office/word/2012/wordml" xmlns:w16cex="http://schemas.microsoft.com/office/word/2018/wordml/cex" xmlns:w16cid="http://schemas.microsoft.com/office/word/2016/wordml/cid" xmlns:w16="http://schemas.microsoft.com/office/word/2018/wordml" xmlns:w16sdtdh="http://schemas.microsoft.com/office/word/2020/wordml/sdtdatahash" xmlns:w16se="http://schemas.microsoft.com/office/word/2015/wordml/symex" xmlns:wpg="http://schemas.microsoft.com/office/word/2010/wordprocessingGroup" xmlns:wpi="http://schemas.microsoft.com/office/word/2010/wordprocessingInk" xmlns:wne="http://schemas.microsoft.com/office/word/2006/wordml" xmlns:wps="http://schemas.microsoft.com/office/word/2010/wordprocessingShape" mc:Ignorable="w14 w15 w16se w16cid w16 w16cex w16sdtdh wp14">
   <w:body>
     <w:p>
       <w:pPr>
@@ -96,8 +96,8 @@
         <w:tblLook w:val="04A0" w:firstRow="1" w:lastRow="0" w:firstColumn="1" w:lastColumn="0" w:noHBand="0" w:noVBand="1"/>
       </w:tblPr>
       <w:tblGrid>
-        <w:gridCol w:w="1051"/>
-        <w:gridCol w:w="8669"/>
+        <w:gridCol w:w="1546"/>
+        <w:gridCol w:w="8174"/>
       </w:tblGrid>
       <w:tr>
         <w:trPr>
@@ -105,7 +105,7 @@
         </w:trPr>
         <w:tc>
           <w:tcPr>
-            <w:tcW w:w="1051" w:type="dxa"/>
+            <w:tcW w:w="1546" w:type="dxa"/>
             <w:tcMar>
               <w:top w:w="90" w:type="dxa"/>
               <w:left w:w="150" w:type="dxa"/>
@@ -140,7 +140,7 @@
         </w:tc>
         <w:tc>
           <w:tcPr>
-            <w:tcW w:w="8669" w:type="dxa"/>
+            <w:tcW w:w="8174" w:type="dxa"/>
             <w:tcMar>
               <w:top w:w="90" w:type="dxa"/>
               <w:left w:w="150" w:type="dxa"/>
@@ -411,7 +411,7 @@
         </w:trPr>
         <w:tc>
           <w:tcPr>
-            <w:tcW w:w="1051" w:type="dxa"/>
+            <w:tcW w:w="1546" w:type="dxa"/>
             <w:tcMar>
               <w:top w:w="90" w:type="dxa"/>
               <w:left w:w="150" w:type="dxa"/>
@@ -446,7 +446,7 @@
         </w:tc>
         <w:tc>
           <w:tcPr>
-            <w:tcW w:w="8669" w:type="dxa"/>
+            <w:tcW w:w="8174" w:type="dxa"/>
             <w:tcMar>
               <w:top w:w="90" w:type="dxa"/>
               <w:left w:w="150" w:type="dxa"/>
@@ -730,7 +730,7 @@
         </w:trPr>
         <w:tc>
           <w:tcPr>
-            <w:tcW w:w="1051" w:type="dxa"/>
+            <w:tcW w:w="1546" w:type="dxa"/>
             <w:tcMar>
               <w:top w:w="90" w:type="dxa"/>
               <w:left w:w="150" w:type="dxa"/>
@@ -765,7 +765,7 @@
         </w:tc>
         <w:tc>
           <w:tcPr>
-            <w:tcW w:w="8669" w:type="dxa"/>
+            <w:tcW w:w="8174" w:type="dxa"/>
             <w:tcMar>
               <w:top w:w="90" w:type="dxa"/>
               <w:left w:w="150" w:type="dxa"/>
@@ -1003,7 +1003,7 @@
         </w:trPr>
         <w:tc>
           <w:tcPr>
-            <w:tcW w:w="1051" w:type="dxa"/>
+            <w:tcW w:w="1546" w:type="dxa"/>
             <w:tcMar>
               <w:top w:w="90" w:type="dxa"/>
               <w:left w:w="150" w:type="dxa"/>
@@ -1038,7 +1038,7 @@
         </w:tc>
         <w:tc>
           <w:tcPr>
-            <w:tcW w:w="8669" w:type="dxa"/>
+            <w:tcW w:w="8174" w:type="dxa"/>
             <w:tcMar>
               <w:top w:w="90" w:type="dxa"/>
               <w:left w:w="150" w:type="dxa"/>
@@ -1223,7 +1223,7 @@
         </w:trPr>
         <w:tc>
           <w:tcPr>
-            <w:tcW w:w="1051" w:type="dxa"/>
+            <w:tcW w:w="1546" w:type="dxa"/>
             <w:tcMar>
               <w:top w:w="90" w:type="dxa"/>
               <w:left w:w="150" w:type="dxa"/>
@@ -1254,11 +1254,21 @@
               </w:rPr>
               <w:t>Buổi 5</w:t>
             </w:r>
+            <w:r>
+              <w:rPr>
+                <w:rFonts w:ascii="Times New Roman" w:eastAsia="Times New Roman" w:hAnsi="Times New Roman" w:cs="Times New Roman"/>
+                <w:b/>
+                <w:sz w:val="24"/>
+                <w:szCs w:val="24"/>
+                <w:bdr w:val="none" w:sz="0" w:space="0" w:color="auto" w:frame="1"/>
+              </w:rPr>
+              <w:t>, 6</w:t>
+            </w:r>
           </w:p>
         </w:tc>
         <w:tc>
           <w:tcPr>
-            <w:tcW w:w="8669" w:type="dxa"/>
+            <w:tcW w:w="8174" w:type="dxa"/>
             <w:tcMar>
               <w:top w:w="90" w:type="dxa"/>
               <w:left w:w="150" w:type="dxa"/>
@@ -1339,6 +1349,24 @@
                 <w:sz w:val="24"/>
                 <w:szCs w:val="24"/>
               </w:rPr>
+              <w:t>Tìm hiểu giao thức kết nối MQTT</w:t>
+            </w:r>
+          </w:p>
+          <w:p>
+            <w:pPr>
+              <w:spacing w:after="0" w:line="240" w:lineRule="auto"/>
+              <w:rPr>
+                <w:rFonts w:ascii="Times New Roman" w:eastAsia="Times New Roman" w:hAnsi="Times New Roman" w:cs="Times New Roman"/>
+                <w:sz w:val="24"/>
+                <w:szCs w:val="24"/>
+              </w:rPr>
+            </w:pPr>
+            <w:r>
+              <w:rPr>
+                <w:rFonts w:ascii="Times New Roman" w:eastAsia="Times New Roman" w:hAnsi="Times New Roman" w:cs="Times New Roman"/>
+                <w:sz w:val="24"/>
+                <w:szCs w:val="24"/>
+              </w:rPr>
               <w:t xml:space="preserve">Hướng dẫn cài đặt </w:t>
             </w:r>
             <w:r>
@@ -1498,11 +1526,11 @@
       </w:tr>
       <w:tr>
         <w:trPr>
-          <w:trHeight w:val="105"/>
+          <w:trHeight w:val="165"/>
         </w:trPr>
         <w:tc>
           <w:tcPr>
-            <w:tcW w:w="1051" w:type="dxa"/>
+            <w:tcW w:w="1546" w:type="dxa"/>
             <w:tcMar>
               <w:top w:w="90" w:type="dxa"/>
               <w:left w:w="150" w:type="dxa"/>
@@ -1532,13 +1560,23 @@
                 <w:bdr w:val="none" w:sz="0" w:space="0" w:color="auto" w:frame="1"/>
               </w:rPr>
               <w:lastRenderedPageBreak/>
-              <w:t>Buổi 6</w:t>
+              <w:t xml:space="preserve">Buổi </w:t>
+            </w:r>
+            <w:r>
+              <w:rPr>
+                <w:rFonts w:ascii="Times New Roman" w:eastAsia="Times New Roman" w:hAnsi="Times New Roman" w:cs="Times New Roman"/>
+                <w:b/>
+                <w:sz w:val="24"/>
+                <w:szCs w:val="24"/>
+                <w:bdr w:val="none" w:sz="0" w:space="0" w:color="auto" w:frame="1"/>
+              </w:rPr>
+              <w:t>7, 8</w:t>
             </w:r>
           </w:p>
         </w:tc>
         <w:tc>
           <w:tcPr>
-            <w:tcW w:w="8669" w:type="dxa"/>
+            <w:tcW w:w="8174" w:type="dxa"/>
             <w:tcMar>
               <w:top w:w="90" w:type="dxa"/>
               <w:left w:w="150" w:type="dxa"/>
@@ -1587,7 +1625,43 @@
                 <w:szCs w:val="24"/>
                 <w:bdr w:val="none" w:sz="0" w:space="0" w:color="auto" w:frame="1"/>
               </w:rPr>
-              <w:t>Lập trình ứng dụng C# - Phần 1</w:t>
+              <w:t>Tích hợp</w:t>
+            </w:r>
+            <w:r>
+              <w:rPr>
+                <w:rFonts w:ascii="Times New Roman" w:eastAsia="Times New Roman" w:hAnsi="Times New Roman" w:cs="Times New Roman"/>
+                <w:sz w:val="24"/>
+                <w:szCs w:val="24"/>
+                <w:bdr w:val="none" w:sz="0" w:space="0" w:color="auto" w:frame="1"/>
+              </w:rPr>
+              <w:t xml:space="preserve"> ứng dụng </w:t>
+            </w:r>
+            <w:r>
+              <w:rPr>
+                <w:rFonts w:ascii="Times New Roman" w:eastAsia="Times New Roman" w:hAnsi="Times New Roman" w:cs="Times New Roman"/>
+                <w:sz w:val="24"/>
+                <w:szCs w:val="24"/>
+                <w:bdr w:val="none" w:sz="0" w:space="0" w:color="auto" w:frame="1"/>
+              </w:rPr>
+              <w:t>C#</w:t>
+            </w:r>
+            <w:r>
+              <w:rPr>
+                <w:rFonts w:ascii="Times New Roman" w:eastAsia="Times New Roman" w:hAnsi="Times New Roman" w:cs="Times New Roman"/>
+                <w:sz w:val="24"/>
+                <w:szCs w:val="24"/>
+                <w:bdr w:val="none" w:sz="0" w:space="0" w:color="auto" w:frame="1"/>
+              </w:rPr>
+              <w:t xml:space="preserve"> để hiện thị dữ liệu và điều khiển I/O</w:t>
+            </w:r>
+            <w:r>
+              <w:rPr>
+                <w:rFonts w:ascii="Times New Roman" w:eastAsia="Times New Roman" w:hAnsi="Times New Roman" w:cs="Times New Roman"/>
+                <w:sz w:val="24"/>
+                <w:szCs w:val="24"/>
+                <w:bdr w:val="none" w:sz="0" w:space="0" w:color="auto" w:frame="1"/>
+              </w:rPr>
+              <w:t xml:space="preserve"> thông qua MQTT</w:t>
             </w:r>
           </w:p>
           <w:p>
@@ -1660,36 +1734,38 @@
                 <w:szCs w:val="24"/>
                 <w:bdr w:val="none" w:sz="0" w:space="0" w:color="auto" w:frame="1"/>
               </w:rPr>
-              <w:t xml:space="preserve">1 module </w:t>
-            </w:r>
-            <w:r>
-              <w:rPr>
-                <w:rFonts w:ascii="Times New Roman" w:eastAsia="Times New Roman" w:hAnsi="Times New Roman" w:cs="Times New Roman"/>
-                <w:sz w:val="24"/>
-                <w:szCs w:val="24"/>
-                <w:bdr w:val="none" w:sz="0" w:space="0" w:color="auto" w:frame="1"/>
-              </w:rPr>
-              <w:t>Witty ESP-12F</w:t>
-            </w:r>
-            <w:r>
-              <w:rPr>
-                <w:rFonts w:ascii="Times New Roman" w:eastAsia="Times New Roman" w:hAnsi="Times New Roman" w:cs="Times New Roman"/>
-                <w:sz w:val="24"/>
-                <w:szCs w:val="24"/>
-                <w:bdr w:val="none" w:sz="0" w:space="0" w:color="auto" w:frame="1"/>
-              </w:rPr>
-              <w:t xml:space="preserve"> ESP8266</w:t>
+              <w:t>1 module Node MCU ESP8266</w:t>
+            </w:r>
+          </w:p>
+          <w:p>
+            <w:pPr>
+              <w:spacing w:after="0" w:line="240" w:lineRule="auto"/>
+              <w:rPr>
+                <w:rFonts w:ascii="Times New Roman" w:eastAsia="Times New Roman" w:hAnsi="Times New Roman" w:cs="Times New Roman"/>
+                <w:sz w:val="24"/>
+                <w:szCs w:val="24"/>
+                <w:bdr w:val="none" w:sz="0" w:space="0" w:color="auto" w:frame="1"/>
+              </w:rPr>
+            </w:pPr>
+            <w:r>
+              <w:rPr>
+                <w:rFonts w:ascii="Times New Roman" w:eastAsia="Times New Roman" w:hAnsi="Times New Roman" w:cs="Times New Roman"/>
+                <w:sz w:val="24"/>
+                <w:szCs w:val="24"/>
+                <w:bdr w:val="none" w:sz="0" w:space="0" w:color="auto" w:frame="1"/>
+              </w:rPr>
+              <w:t>1 module Arduino Mega</w:t>
             </w:r>
           </w:p>
         </w:tc>
       </w:tr>
       <w:tr>
         <w:trPr>
-          <w:trHeight w:val="405"/>
+          <w:trHeight w:val="20"/>
         </w:trPr>
         <w:tc>
           <w:tcPr>
-            <w:tcW w:w="1051" w:type="dxa"/>
+            <w:tcW w:w="1546" w:type="dxa"/>
             <w:tcMar>
               <w:top w:w="90" w:type="dxa"/>
               <w:left w:w="150" w:type="dxa"/>
@@ -1718,512 +1794,53 @@
                 <w:szCs w:val="24"/>
                 <w:bdr w:val="none" w:sz="0" w:space="0" w:color="auto" w:frame="1"/>
               </w:rPr>
-              <w:t>Buổi 7</w:t>
+              <w:t xml:space="preserve">Buổi </w:t>
+            </w:r>
+            <w:r>
+              <w:rPr>
+                <w:rFonts w:ascii="Times New Roman" w:eastAsia="Times New Roman" w:hAnsi="Times New Roman" w:cs="Times New Roman"/>
+                <w:b/>
+                <w:sz w:val="24"/>
+                <w:szCs w:val="24"/>
+                <w:bdr w:val="none" w:sz="0" w:space="0" w:color="auto" w:frame="1"/>
+              </w:rPr>
+              <w:t xml:space="preserve"> </w:t>
+            </w:r>
+            <w:r>
+              <w:rPr>
+                <w:rFonts w:ascii="Times New Roman" w:eastAsia="Times New Roman" w:hAnsi="Times New Roman" w:cs="Times New Roman"/>
+                <w:b/>
+                <w:sz w:val="24"/>
+                <w:szCs w:val="24"/>
+                <w:bdr w:val="none" w:sz="0" w:space="0" w:color="auto" w:frame="1"/>
+              </w:rPr>
+              <w:t>9</w:t>
+            </w:r>
+            <w:r>
+              <w:rPr>
+                <w:rFonts w:ascii="Times New Roman" w:eastAsia="Times New Roman" w:hAnsi="Times New Roman" w:cs="Times New Roman"/>
+                <w:b/>
+                <w:sz w:val="24"/>
+                <w:szCs w:val="24"/>
+                <w:bdr w:val="none" w:sz="0" w:space="0" w:color="auto" w:frame="1"/>
+              </w:rPr>
+              <w:t xml:space="preserve">, </w:t>
+            </w:r>
+            <w:r>
+              <w:rPr>
+                <w:rFonts w:ascii="Times New Roman" w:eastAsia="Times New Roman" w:hAnsi="Times New Roman" w:cs="Times New Roman"/>
+                <w:b/>
+                <w:sz w:val="24"/>
+                <w:szCs w:val="24"/>
+                <w:bdr w:val="none" w:sz="0" w:space="0" w:color="auto" w:frame="1"/>
+              </w:rPr>
+              <w:t>10</w:t>
             </w:r>
           </w:p>
         </w:tc>
         <w:tc>
           <w:tcPr>
-            <w:tcW w:w="8669" w:type="dxa"/>
-            <w:tcMar>
-              <w:top w:w="90" w:type="dxa"/>
-              <w:left w:w="150" w:type="dxa"/>
-              <w:bottom w:w="90" w:type="dxa"/>
-              <w:right w:w="150" w:type="dxa"/>
-            </w:tcMar>
-            <w:vAlign w:val="bottom"/>
-            <w:hideMark/>
-          </w:tcPr>
-          <w:p>
-            <w:pPr>
-              <w:spacing w:after="0" w:line="240" w:lineRule="auto"/>
-              <w:rPr>
-                <w:rFonts w:ascii="Times New Roman" w:eastAsia="Times New Roman" w:hAnsi="Times New Roman" w:cs="Times New Roman"/>
-                <w:b/>
-                <w:sz w:val="20"/>
-                <w:szCs w:val="20"/>
-                <w:bdr w:val="none" w:sz="0" w:space="0" w:color="auto" w:frame="1"/>
-              </w:rPr>
-            </w:pPr>
-            <w:r>
-              <w:rPr>
-                <w:rFonts w:ascii="Times New Roman" w:eastAsia="Times New Roman" w:hAnsi="Times New Roman" w:cs="Times New Roman"/>
-                <w:b/>
-                <w:sz w:val="20"/>
-                <w:szCs w:val="20"/>
-                <w:bdr w:val="none" w:sz="0" w:space="0" w:color="auto" w:frame="1"/>
-              </w:rPr>
-              <w:t>NỘI DUNG:</w:t>
-            </w:r>
-          </w:p>
-          <w:p>
-            <w:pPr>
-              <w:spacing w:after="0" w:line="240" w:lineRule="auto"/>
-              <w:rPr>
-                <w:rFonts w:ascii="Times New Roman" w:eastAsia="Times New Roman" w:hAnsi="Times New Roman" w:cs="Times New Roman"/>
-                <w:sz w:val="24"/>
-                <w:szCs w:val="24"/>
-                <w:bdr w:val="none" w:sz="0" w:space="0" w:color="auto" w:frame="1"/>
-              </w:rPr>
-            </w:pPr>
-            <w:r>
-              <w:rPr>
-                <w:rFonts w:ascii="Times New Roman" w:eastAsia="Times New Roman" w:hAnsi="Times New Roman" w:cs="Times New Roman"/>
-                <w:sz w:val="24"/>
-                <w:szCs w:val="24"/>
-                <w:bdr w:val="none" w:sz="0" w:space="0" w:color="auto" w:frame="1"/>
-              </w:rPr>
-              <w:t xml:space="preserve">Lập trình ứng dụng C# - Phần </w:t>
-            </w:r>
-            <w:r>
-              <w:rPr>
-                <w:rFonts w:ascii="Times New Roman" w:eastAsia="Times New Roman" w:hAnsi="Times New Roman" w:cs="Times New Roman"/>
-                <w:sz w:val="24"/>
-                <w:szCs w:val="24"/>
-                <w:bdr w:val="none" w:sz="0" w:space="0" w:color="auto" w:frame="1"/>
-              </w:rPr>
-              <w:t>2</w:t>
-            </w:r>
-          </w:p>
-          <w:p>
-            <w:pPr>
-              <w:spacing w:after="0" w:line="240" w:lineRule="auto"/>
-              <w:rPr>
-                <w:rFonts w:ascii="Times New Roman" w:eastAsia="Times New Roman" w:hAnsi="Times New Roman" w:cs="Times New Roman"/>
-                <w:sz w:val="24"/>
-                <w:szCs w:val="24"/>
-                <w:bdr w:val="none" w:sz="0" w:space="0" w:color="auto" w:frame="1"/>
-              </w:rPr>
-            </w:pPr>
-          </w:p>
-          <w:p>
-            <w:pPr>
-              <w:spacing w:after="0" w:line="240" w:lineRule="auto"/>
-              <w:rPr>
-                <w:rFonts w:ascii="Times New Roman" w:eastAsia="Times New Roman" w:hAnsi="Times New Roman" w:cs="Times New Roman"/>
-                <w:b/>
-                <w:sz w:val="24"/>
-                <w:szCs w:val="24"/>
-                <w:bdr w:val="none" w:sz="0" w:space="0" w:color="auto" w:frame="1"/>
-              </w:rPr>
-            </w:pPr>
-            <w:r>
-              <w:rPr>
-                <w:rFonts w:ascii="Times New Roman" w:eastAsia="Times New Roman" w:hAnsi="Times New Roman" w:cs="Times New Roman"/>
-                <w:b/>
-                <w:sz w:val="24"/>
-                <w:szCs w:val="24"/>
-                <w:bdr w:val="none" w:sz="0" w:space="0" w:color="auto" w:frame="1"/>
-              </w:rPr>
-              <w:t>PHẦN CỨNG</w:t>
-            </w:r>
-            <w:r>
-              <w:rPr>
-                <w:rFonts w:ascii="Times New Roman" w:eastAsia="Times New Roman" w:hAnsi="Times New Roman" w:cs="Times New Roman"/>
-                <w:b/>
-                <w:sz w:val="24"/>
-                <w:szCs w:val="24"/>
-                <w:bdr w:val="none" w:sz="0" w:space="0" w:color="auto" w:frame="1"/>
-              </w:rPr>
-              <w:t xml:space="preserve"> THỰC HÀNH</w:t>
-            </w:r>
-            <w:r>
-              <w:rPr>
-                <w:rFonts w:ascii="Times New Roman" w:eastAsia="Times New Roman" w:hAnsi="Times New Roman" w:cs="Times New Roman"/>
-                <w:b/>
-                <w:sz w:val="24"/>
-                <w:szCs w:val="24"/>
-                <w:bdr w:val="none" w:sz="0" w:space="0" w:color="auto" w:frame="1"/>
-              </w:rPr>
-              <w:t>:</w:t>
-            </w:r>
-          </w:p>
-          <w:p>
-            <w:pPr>
-              <w:spacing w:after="0" w:line="240" w:lineRule="auto"/>
-              <w:rPr>
-                <w:rFonts w:ascii="Times New Roman" w:eastAsia="Times New Roman" w:hAnsi="Times New Roman" w:cs="Times New Roman"/>
-                <w:sz w:val="24"/>
-                <w:szCs w:val="24"/>
-                <w:bdr w:val="none" w:sz="0" w:space="0" w:color="auto" w:frame="1"/>
-              </w:rPr>
-            </w:pPr>
-            <w:r>
-              <w:rPr>
-                <w:rFonts w:ascii="Times New Roman" w:eastAsia="Times New Roman" w:hAnsi="Times New Roman" w:cs="Times New Roman"/>
-                <w:sz w:val="24"/>
-                <w:szCs w:val="24"/>
-                <w:bdr w:val="none" w:sz="0" w:space="0" w:color="auto" w:frame="1"/>
-              </w:rPr>
-              <w:t xml:space="preserve">1 module </w:t>
-            </w:r>
-            <w:r>
-              <w:rPr>
-                <w:rFonts w:ascii="Times New Roman" w:eastAsia="Times New Roman" w:hAnsi="Times New Roman" w:cs="Times New Roman"/>
-                <w:sz w:val="24"/>
-                <w:szCs w:val="24"/>
-                <w:bdr w:val="none" w:sz="0" w:space="0" w:color="auto" w:frame="1"/>
-              </w:rPr>
-              <w:t>Witty ESP-12F</w:t>
-            </w:r>
-            <w:r>
-              <w:rPr>
-                <w:rFonts w:ascii="Times New Roman" w:eastAsia="Times New Roman" w:hAnsi="Times New Roman" w:cs="Times New Roman"/>
-                <w:sz w:val="24"/>
-                <w:szCs w:val="24"/>
-                <w:bdr w:val="none" w:sz="0" w:space="0" w:color="auto" w:frame="1"/>
-              </w:rPr>
-              <w:t xml:space="preserve"> ESP8266</w:t>
-            </w:r>
-          </w:p>
-          <w:p>
-            <w:pPr>
-              <w:spacing w:after="0" w:line="240" w:lineRule="auto"/>
-              <w:rPr>
-                <w:rFonts w:ascii="Times New Roman" w:eastAsia="Times New Roman" w:hAnsi="Times New Roman" w:cs="Times New Roman"/>
-                <w:sz w:val="24"/>
-                <w:szCs w:val="24"/>
-                <w:bdr w:val="none" w:sz="0" w:space="0" w:color="auto" w:frame="1"/>
-              </w:rPr>
-            </w:pPr>
-            <w:r>
-              <w:rPr>
-                <w:rFonts w:ascii="Times New Roman" w:eastAsia="Times New Roman" w:hAnsi="Times New Roman" w:cs="Times New Roman"/>
-                <w:sz w:val="24"/>
-                <w:szCs w:val="24"/>
-                <w:bdr w:val="none" w:sz="0" w:space="0" w:color="auto" w:frame="1"/>
-              </w:rPr>
-              <w:t>1 module Arduino Mega</w:t>
-            </w:r>
-            <w:r>
-              <w:rPr>
-                <w:rFonts w:ascii="Times New Roman" w:eastAsia="Times New Roman" w:hAnsi="Times New Roman" w:cs="Times New Roman"/>
-                <w:sz w:val="24"/>
-                <w:szCs w:val="24"/>
-                <w:bdr w:val="none" w:sz="0" w:space="0" w:color="auto" w:frame="1"/>
-              </w:rPr>
-              <w:t xml:space="preserve"> </w:t>
-            </w:r>
-          </w:p>
-        </w:tc>
-      </w:tr>
-      <w:tr>
-        <w:trPr>
-          <w:trHeight w:val="165"/>
-        </w:trPr>
-        <w:tc>
-          <w:tcPr>
-            <w:tcW w:w="1051" w:type="dxa"/>
-            <w:tcMar>
-              <w:top w:w="90" w:type="dxa"/>
-              <w:left w:w="150" w:type="dxa"/>
-              <w:bottom w:w="90" w:type="dxa"/>
-              <w:right w:w="150" w:type="dxa"/>
-            </w:tcMar>
-            <w:vAlign w:val="center"/>
-            <w:hideMark/>
-          </w:tcPr>
-          <w:p>
-            <w:pPr>
-              <w:spacing w:after="0" w:line="240" w:lineRule="auto"/>
-              <w:jc w:val="center"/>
-              <w:rPr>
-                <w:rFonts w:ascii="Times New Roman" w:eastAsia="Times New Roman" w:hAnsi="Times New Roman" w:cs="Times New Roman"/>
-                <w:b/>
-                <w:sz w:val="24"/>
-                <w:szCs w:val="24"/>
-              </w:rPr>
-            </w:pPr>
-            <w:r>
-              <w:rPr>
-                <w:rFonts w:ascii="Times New Roman" w:eastAsia="Times New Roman" w:hAnsi="Times New Roman" w:cs="Times New Roman"/>
-                <w:b/>
-                <w:sz w:val="24"/>
-                <w:szCs w:val="24"/>
-                <w:bdr w:val="none" w:sz="0" w:space="0" w:color="auto" w:frame="1"/>
-              </w:rPr>
-              <w:t>Buổi 8</w:t>
-            </w:r>
-          </w:p>
-        </w:tc>
-        <w:tc>
-          <w:tcPr>
-            <w:tcW w:w="8669" w:type="dxa"/>
-            <w:tcMar>
-              <w:top w:w="90" w:type="dxa"/>
-              <w:left w:w="150" w:type="dxa"/>
-              <w:bottom w:w="90" w:type="dxa"/>
-              <w:right w:w="150" w:type="dxa"/>
-            </w:tcMar>
-            <w:vAlign w:val="bottom"/>
-            <w:hideMark/>
-          </w:tcPr>
-          <w:p>
-            <w:pPr>
-              <w:spacing w:after="0" w:line="240" w:lineRule="auto"/>
-              <w:rPr>
-                <w:rFonts w:ascii="Times New Roman" w:eastAsia="Times New Roman" w:hAnsi="Times New Roman" w:cs="Times New Roman"/>
-                <w:b/>
-                <w:sz w:val="20"/>
-                <w:szCs w:val="20"/>
-                <w:bdr w:val="none" w:sz="0" w:space="0" w:color="auto" w:frame="1"/>
-              </w:rPr>
-            </w:pPr>
-            <w:r>
-              <w:rPr>
-                <w:rFonts w:ascii="Times New Roman" w:eastAsia="Times New Roman" w:hAnsi="Times New Roman" w:cs="Times New Roman"/>
-                <w:b/>
-                <w:sz w:val="20"/>
-                <w:szCs w:val="20"/>
-                <w:bdr w:val="none" w:sz="0" w:space="0" w:color="auto" w:frame="1"/>
-              </w:rPr>
-              <w:t>NỘI DUNG:</w:t>
-            </w:r>
-          </w:p>
-          <w:p>
-            <w:pPr>
-              <w:spacing w:after="0" w:line="240" w:lineRule="auto"/>
-              <w:rPr>
-                <w:rFonts w:ascii="Times New Roman" w:eastAsia="Times New Roman" w:hAnsi="Times New Roman" w:cs="Times New Roman"/>
-                <w:sz w:val="24"/>
-                <w:szCs w:val="24"/>
-                <w:bdr w:val="none" w:sz="0" w:space="0" w:color="auto" w:frame="1"/>
-              </w:rPr>
-            </w:pPr>
-            <w:r>
-              <w:rPr>
-                <w:rFonts w:ascii="Times New Roman" w:eastAsia="Times New Roman" w:hAnsi="Times New Roman" w:cs="Times New Roman"/>
-                <w:sz w:val="24"/>
-                <w:szCs w:val="24"/>
-                <w:bdr w:val="none" w:sz="0" w:space="0" w:color="auto" w:frame="1"/>
-              </w:rPr>
-              <w:t xml:space="preserve">Tạo ứng dụng </w:t>
-            </w:r>
-            <w:r>
-              <w:rPr>
-                <w:rFonts w:ascii="Times New Roman" w:eastAsia="Times New Roman" w:hAnsi="Times New Roman" w:cs="Times New Roman"/>
-                <w:sz w:val="24"/>
-                <w:szCs w:val="24"/>
-                <w:bdr w:val="none" w:sz="0" w:space="0" w:color="auto" w:frame="1"/>
-              </w:rPr>
-              <w:t>C#</w:t>
-            </w:r>
-            <w:r>
-              <w:rPr>
-                <w:rFonts w:ascii="Times New Roman" w:eastAsia="Times New Roman" w:hAnsi="Times New Roman" w:cs="Times New Roman"/>
-                <w:sz w:val="24"/>
-                <w:szCs w:val="24"/>
-                <w:bdr w:val="none" w:sz="0" w:space="0" w:color="auto" w:frame="1"/>
-              </w:rPr>
-              <w:t xml:space="preserve"> để hiện thị dữ liệu và điều khiển I/O</w:t>
-            </w:r>
-            <w:r>
-              <w:rPr>
-                <w:rFonts w:ascii="Times New Roman" w:eastAsia="Times New Roman" w:hAnsi="Times New Roman" w:cs="Times New Roman"/>
-                <w:sz w:val="24"/>
-                <w:szCs w:val="24"/>
-                <w:bdr w:val="none" w:sz="0" w:space="0" w:color="auto" w:frame="1"/>
-              </w:rPr>
-              <w:t xml:space="preserve"> thông qua MQTT</w:t>
-            </w:r>
-          </w:p>
-          <w:p>
-            <w:pPr>
-              <w:spacing w:after="0" w:line="240" w:lineRule="auto"/>
-              <w:rPr>
-                <w:rFonts w:ascii="Times New Roman" w:eastAsia="Times New Roman" w:hAnsi="Times New Roman" w:cs="Times New Roman"/>
-                <w:sz w:val="24"/>
-                <w:szCs w:val="24"/>
-                <w:bdr w:val="none" w:sz="0" w:space="0" w:color="auto" w:frame="1"/>
-              </w:rPr>
-            </w:pPr>
-          </w:p>
-          <w:p>
-            <w:pPr>
-              <w:spacing w:after="0" w:line="240" w:lineRule="auto"/>
-              <w:rPr>
-                <w:rFonts w:ascii="Times New Roman" w:eastAsia="Times New Roman" w:hAnsi="Times New Roman" w:cs="Times New Roman"/>
-                <w:b/>
-                <w:sz w:val="24"/>
-                <w:szCs w:val="24"/>
-                <w:bdr w:val="none" w:sz="0" w:space="0" w:color="auto" w:frame="1"/>
-              </w:rPr>
-            </w:pPr>
-            <w:r>
-              <w:rPr>
-                <w:rFonts w:ascii="Times New Roman" w:eastAsia="Times New Roman" w:hAnsi="Times New Roman" w:cs="Times New Roman"/>
-                <w:b/>
-                <w:sz w:val="24"/>
-                <w:szCs w:val="24"/>
-                <w:bdr w:val="none" w:sz="0" w:space="0" w:color="auto" w:frame="1"/>
-              </w:rPr>
-              <w:t>PHẦN CỨNG</w:t>
-            </w:r>
-            <w:r>
-              <w:rPr>
-                <w:rFonts w:ascii="Times New Roman" w:eastAsia="Times New Roman" w:hAnsi="Times New Roman" w:cs="Times New Roman"/>
-                <w:b/>
-                <w:sz w:val="24"/>
-                <w:szCs w:val="24"/>
-                <w:bdr w:val="none" w:sz="0" w:space="0" w:color="auto" w:frame="1"/>
-              </w:rPr>
-              <w:t xml:space="preserve"> THỰC HÀNH</w:t>
-            </w:r>
-            <w:r>
-              <w:rPr>
-                <w:rFonts w:ascii="Times New Roman" w:eastAsia="Times New Roman" w:hAnsi="Times New Roman" w:cs="Times New Roman"/>
-                <w:b/>
-                <w:sz w:val="24"/>
-                <w:szCs w:val="24"/>
-                <w:bdr w:val="none" w:sz="0" w:space="0" w:color="auto" w:frame="1"/>
-              </w:rPr>
-              <w:t>:</w:t>
-            </w:r>
-          </w:p>
-          <w:p>
-            <w:pPr>
-              <w:spacing w:after="0" w:line="240" w:lineRule="auto"/>
-              <w:rPr>
-                <w:rFonts w:ascii="Times New Roman" w:eastAsia="Times New Roman" w:hAnsi="Times New Roman" w:cs="Times New Roman"/>
-                <w:sz w:val="24"/>
-                <w:szCs w:val="24"/>
-                <w:bdr w:val="none" w:sz="0" w:space="0" w:color="auto" w:frame="1"/>
-              </w:rPr>
-            </w:pPr>
-            <w:r>
-              <w:rPr>
-                <w:rFonts w:ascii="Times New Roman" w:eastAsia="Times New Roman" w:hAnsi="Times New Roman" w:cs="Times New Roman"/>
-                <w:sz w:val="24"/>
-                <w:szCs w:val="24"/>
-                <w:bdr w:val="none" w:sz="0" w:space="0" w:color="auto" w:frame="1"/>
-              </w:rPr>
-              <w:t>1 module Node MCU ESP8266</w:t>
-            </w:r>
-          </w:p>
-          <w:p>
-            <w:pPr>
-              <w:spacing w:after="0" w:line="240" w:lineRule="auto"/>
-              <w:rPr>
-                <w:rFonts w:ascii="Times New Roman" w:eastAsia="Times New Roman" w:hAnsi="Times New Roman" w:cs="Times New Roman"/>
-                <w:sz w:val="24"/>
-                <w:szCs w:val="24"/>
-                <w:bdr w:val="none" w:sz="0" w:space="0" w:color="auto" w:frame="1"/>
-              </w:rPr>
-            </w:pPr>
-            <w:r>
-              <w:rPr>
-                <w:rFonts w:ascii="Times New Roman" w:eastAsia="Times New Roman" w:hAnsi="Times New Roman" w:cs="Times New Roman"/>
-                <w:sz w:val="24"/>
-                <w:szCs w:val="24"/>
-                <w:bdr w:val="none" w:sz="0" w:space="0" w:color="auto" w:frame="1"/>
-              </w:rPr>
-              <w:t>1 module Arduino Mega</w:t>
-            </w:r>
-          </w:p>
-        </w:tc>
-      </w:tr>
-      <w:tr>
-        <w:trPr>
-          <w:trHeight w:val="20"/>
-        </w:trPr>
-        <w:tc>
-          <w:tcPr>
-            <w:tcW w:w="1051" w:type="dxa"/>
-            <w:tcMar>
-              <w:top w:w="90" w:type="dxa"/>
-              <w:left w:w="150" w:type="dxa"/>
-              <w:bottom w:w="90" w:type="dxa"/>
-              <w:right w:w="150" w:type="dxa"/>
-            </w:tcMar>
-            <w:vAlign w:val="center"/>
-            <w:hideMark/>
-          </w:tcPr>
-          <w:p>
-            <w:pPr>
-              <w:spacing w:after="0" w:line="240" w:lineRule="auto"/>
-              <w:jc w:val="center"/>
-              <w:rPr>
-                <w:rFonts w:ascii="Times New Roman" w:eastAsia="Times New Roman" w:hAnsi="Times New Roman" w:cs="Times New Roman"/>
-                <w:b/>
-                <w:sz w:val="24"/>
-                <w:szCs w:val="24"/>
-              </w:rPr>
-            </w:pPr>
-            <w:r>
-              <w:rPr>
-                <w:rFonts w:ascii="Times New Roman" w:eastAsia="Times New Roman" w:hAnsi="Times New Roman" w:cs="Times New Roman"/>
-                <w:b/>
-                <w:sz w:val="24"/>
-                <w:szCs w:val="24"/>
-                <w:bdr w:val="none" w:sz="0" w:space="0" w:color="auto" w:frame="1"/>
-              </w:rPr>
-              <w:t>Buổi 9</w:t>
-            </w:r>
-            <w:r>
-              <w:rPr>
-                <w:rFonts w:ascii="Times New Roman" w:eastAsia="Times New Roman" w:hAnsi="Times New Roman" w:cs="Times New Roman"/>
-                <w:b/>
-                <w:sz w:val="24"/>
-                <w:szCs w:val="24"/>
-                <w:bdr w:val="none" w:sz="0" w:space="0" w:color="auto" w:frame="1"/>
-              </w:rPr>
-              <w:t xml:space="preserve">, </w:t>
-            </w:r>
-            <w:r>
-              <w:rPr>
-                <w:rFonts w:ascii="Times New Roman" w:eastAsia="Times New Roman" w:hAnsi="Times New Roman" w:cs="Times New Roman"/>
-                <w:b/>
-                <w:sz w:val="24"/>
-                <w:szCs w:val="24"/>
-                <w:bdr w:val="none" w:sz="0" w:space="0" w:color="auto" w:frame="1"/>
-              </w:rPr>
-              <w:t>10</w:t>
-            </w:r>
-            <w:r>
-              <w:rPr>
-                <w:rFonts w:ascii="Times New Roman" w:eastAsia="Times New Roman" w:hAnsi="Times New Roman" w:cs="Times New Roman"/>
-                <w:b/>
-                <w:sz w:val="24"/>
-                <w:szCs w:val="24"/>
-                <w:bdr w:val="none" w:sz="0" w:space="0" w:color="auto" w:frame="1"/>
-              </w:rPr>
-              <w:t>,</w:t>
-            </w:r>
-            <w:r>
-              <w:rPr>
-                <w:rFonts w:ascii="Times New Roman" w:eastAsia="Times New Roman" w:hAnsi="Times New Roman" w:cs="Times New Roman"/>
-                <w:b/>
-                <w:sz w:val="24"/>
-                <w:szCs w:val="24"/>
-                <w:bdr w:val="none" w:sz="0" w:space="0" w:color="auto" w:frame="1"/>
-              </w:rPr>
-              <w:t xml:space="preserve"> </w:t>
-            </w:r>
-            <w:r>
-              <w:rPr>
-                <w:rFonts w:ascii="Times New Roman" w:eastAsia="Times New Roman" w:hAnsi="Times New Roman" w:cs="Times New Roman"/>
-                <w:b/>
-                <w:sz w:val="24"/>
-                <w:szCs w:val="24"/>
-                <w:bdr w:val="none" w:sz="0" w:space="0" w:color="auto" w:frame="1"/>
-              </w:rPr>
-              <w:t>11</w:t>
-            </w:r>
-            <w:r>
-              <w:rPr>
-                <w:rFonts w:ascii="Times New Roman" w:eastAsia="Times New Roman" w:hAnsi="Times New Roman" w:cs="Times New Roman"/>
-                <w:b/>
-                <w:sz w:val="24"/>
-                <w:szCs w:val="24"/>
-                <w:bdr w:val="none" w:sz="0" w:space="0" w:color="auto" w:frame="1"/>
-              </w:rPr>
-              <w:t>, 12</w:t>
-            </w:r>
-          </w:p>
-        </w:tc>
-        <w:tc>
-          <w:tcPr>
-            <w:tcW w:w="8669" w:type="dxa"/>
+            <w:tcW w:w="8174" w:type="dxa"/>
             <w:tcMar>
               <w:top w:w="90" w:type="dxa"/>
               <w:left w:w="150" w:type="dxa"/>
@@ -2640,7 +2257,7 @@
 </file>
 
 <file path=word/endnotes.xml><?xml version="1.0" encoding="utf-8"?>
-<w:endnotes xmlns:wpc="http://schemas.microsoft.com/office/word/2010/wordprocessingCanvas" xmlns:cx="http://schemas.microsoft.com/office/drawing/2014/chartex" xmlns:cx1="http://schemas.microsoft.com/office/drawing/2015/9/8/chartex" xmlns:cx2="http://schemas.microsoft.com/office/drawing/2015/10/21/chartex" xmlns:cx3="http://schemas.microsoft.com/office/drawing/2016/5/9/chartex" xmlns:cx4="http://schemas.microsoft.com/office/drawing/2016/5/10/chartex" xmlns:cx5="http://schemas.microsoft.com/office/drawing/2016/5/11/chartex" xmlns:cx6="http://schemas.microsoft.com/office/drawing/2016/5/12/chartex" xmlns:cx7="http://schemas.microsoft.com/office/drawing/2016/5/13/chartex" xmlns:cx8="http://schemas.microsoft.com/office/drawing/2016/5/14/chartex" xmlns:mc="http://schemas.openxmlformats.org/markup-compatibility/2006" xmlns:aink="http://schemas.microsoft.com/office/drawing/2016/ink" xmlns:am3d="http://schemas.microsoft.com/office/drawing/2017/model3d" xmlns:o="urn:schemas-microsoft-com:office:office" xmlns:r="http://schemas.openxmlformats.org/officeDocument/2006/relationships" xmlns:m="http://schemas.openxmlformats.org/officeDocument/2006/math" xmlns:v="urn:schemas-microsoft-com:vml" xmlns:wp14="http://schemas.microsoft.com/office/word/2010/wordprocessingDrawing" xmlns:wp="http://schemas.openxmlformats.org/drawingml/2006/wordprocessingDrawing" xmlns:w10="urn:schemas-microsoft-com:office:word" xmlns:w="http://schemas.openxmlformats.org/wordprocessingml/2006/main" xmlns:w14="http://schemas.microsoft.com/office/word/2010/wordml" xmlns:w15="http://schemas.microsoft.com/office/word/2012/wordml" xmlns:w16cex="http://schemas.microsoft.com/office/word/2018/wordml/cex" xmlns:w16cid="http://schemas.microsoft.com/office/word/2016/wordml/cid" xmlns:w16="http://schemas.microsoft.com/office/word/2018/wordml" xmlns:w16se="http://schemas.microsoft.com/office/word/2015/wordml/symex" xmlns:wpg="http://schemas.microsoft.com/office/word/2010/wordprocessingGroup" xmlns:wpi="http://schemas.microsoft.com/office/word/2010/wordprocessingInk" xmlns:wne="http://schemas.microsoft.com/office/word/2006/wordml" xmlns:wps="http://schemas.microsoft.com/office/word/2010/wordprocessingShape" mc:Ignorable="w14 w15 w16se w16cid w16 w16cex wp14">
+<w:endnotes xmlns:wpc="http://schemas.microsoft.com/office/word/2010/wordprocessingCanvas" xmlns:cx="http://schemas.microsoft.com/office/drawing/2014/chartex" xmlns:cx1="http://schemas.microsoft.com/office/drawing/2015/9/8/chartex" xmlns:cx2="http://schemas.microsoft.com/office/drawing/2015/10/21/chartex" xmlns:cx3="http://schemas.microsoft.com/office/drawing/2016/5/9/chartex" xmlns:cx4="http://schemas.microsoft.com/office/drawing/2016/5/10/chartex" xmlns:cx5="http://schemas.microsoft.com/office/drawing/2016/5/11/chartex" xmlns:cx6="http://schemas.microsoft.com/office/drawing/2016/5/12/chartex" xmlns:cx7="http://schemas.microsoft.com/office/drawing/2016/5/13/chartex" xmlns:cx8="http://schemas.microsoft.com/office/drawing/2016/5/14/chartex" xmlns:mc="http://schemas.openxmlformats.org/markup-compatibility/2006" xmlns:aink="http://schemas.microsoft.com/office/drawing/2016/ink" xmlns:am3d="http://schemas.microsoft.com/office/drawing/2017/model3d" xmlns:o="urn:schemas-microsoft-com:office:office" xmlns:r="http://schemas.openxmlformats.org/officeDocument/2006/relationships" xmlns:m="http://schemas.openxmlformats.org/officeDocument/2006/math" xmlns:v="urn:schemas-microsoft-com:vml" xmlns:wp14="http://schemas.microsoft.com/office/word/2010/wordprocessingDrawing" xmlns:wp="http://schemas.openxmlformats.org/drawingml/2006/wordprocessingDrawing" xmlns:w10="urn:schemas-microsoft-com:office:word" xmlns:w="http://schemas.openxmlformats.org/wordprocessingml/2006/main" xmlns:w14="http://schemas.microsoft.com/office/word/2010/wordml" xmlns:w15="http://schemas.microsoft.com/office/word/2012/wordml" xmlns:w16cex="http://schemas.microsoft.com/office/word/2018/wordml/cex" xmlns:w16cid="http://schemas.microsoft.com/office/word/2016/wordml/cid" xmlns:w16="http://schemas.microsoft.com/office/word/2018/wordml" xmlns:w16sdtdh="http://schemas.microsoft.com/office/word/2020/wordml/sdtdatahash" xmlns:w16se="http://schemas.microsoft.com/office/word/2015/wordml/symex" xmlns:wpg="http://schemas.microsoft.com/office/word/2010/wordprocessingGroup" xmlns:wpi="http://schemas.microsoft.com/office/word/2010/wordprocessingInk" xmlns:wne="http://schemas.microsoft.com/office/word/2006/wordml" xmlns:wps="http://schemas.microsoft.com/office/word/2010/wordprocessingShape" mc:Ignorable="w14 w15 w16se w16cid w16 w16cex w16sdtdh wp14">
   <w:endnote w:type="separator" w:id="-1">
     <w:p>
       <w:pPr>
@@ -2665,7 +2282,7 @@
 </file>
 
 <file path=word/footnotes.xml><?xml version="1.0" encoding="utf-8"?>
-<w:footnotes xmlns:wpc="http://schemas.microsoft.com/office/word/2010/wordprocessingCanvas" xmlns:cx="http://schemas.microsoft.com/office/drawing/2014/chartex" xmlns:cx1="http://schemas.microsoft.com/office/drawing/2015/9/8/chartex" xmlns:cx2="http://schemas.microsoft.com/office/drawing/2015/10/21/chartex" xmlns:cx3="http://schemas.microsoft.com/office/drawing/2016/5/9/chartex" xmlns:cx4="http://schemas.microsoft.com/office/drawing/2016/5/10/chartex" xmlns:cx5="http://schemas.microsoft.com/office/drawing/2016/5/11/chartex" xmlns:cx6="http://schemas.microsoft.com/office/drawing/2016/5/12/chartex" xmlns:cx7="http://schemas.microsoft.com/office/drawing/2016/5/13/chartex" xmlns:cx8="http://schemas.microsoft.com/office/drawing/2016/5/14/chartex" xmlns:mc="http://schemas.openxmlformats.org/markup-compatibility/2006" xmlns:aink="http://schemas.microsoft.com/office/drawing/2016/ink" xmlns:am3d="http://schemas.microsoft.com/office/drawing/2017/model3d" xmlns:o="urn:schemas-microsoft-com:office:office" xmlns:r="http://schemas.openxmlformats.org/officeDocument/2006/relationships" xmlns:m="http://schemas.openxmlformats.org/officeDocument/2006/math" xmlns:v="urn:schemas-microsoft-com:vml" xmlns:wp14="http://schemas.microsoft.com/office/word/2010/wordprocessingDrawing" xmlns:wp="http://schemas.openxmlformats.org/drawingml/2006/wordprocessingDrawing" xmlns:w10="urn:schemas-microsoft-com:office:word" xmlns:w="http://schemas.openxmlformats.org/wordprocessingml/2006/main" xmlns:w14="http://schemas.microsoft.com/office/word/2010/wordml" xmlns:w15="http://schemas.microsoft.com/office/word/2012/wordml" xmlns:w16cex="http://schemas.microsoft.com/office/word/2018/wordml/cex" xmlns:w16cid="http://schemas.microsoft.com/office/word/2016/wordml/cid" xmlns:w16="http://schemas.microsoft.com/office/word/2018/wordml" xmlns:w16se="http://schemas.microsoft.com/office/word/2015/wordml/symex" xmlns:wpg="http://schemas.microsoft.com/office/word/2010/wordprocessingGroup" xmlns:wpi="http://schemas.microsoft.com/office/word/2010/wordprocessingInk" xmlns:wne="http://schemas.microsoft.com/office/word/2006/wordml" xmlns:wps="http://schemas.microsoft.com/office/word/2010/wordprocessingShape" mc:Ignorable="w14 w15 w16se w16cid w16 w16cex wp14">
+<w:footnotes xmlns:wpc="http://schemas.microsoft.com/office/word/2010/wordprocessingCanvas" xmlns:cx="http://schemas.microsoft.com/office/drawing/2014/chartex" xmlns:cx1="http://schemas.microsoft.com/office/drawing/2015/9/8/chartex" xmlns:cx2="http://schemas.microsoft.com/office/drawing/2015/10/21/chartex" xmlns:cx3="http://schemas.microsoft.com/office/drawing/2016/5/9/chartex" xmlns:cx4="http://schemas.microsoft.com/office/drawing/2016/5/10/chartex" xmlns:cx5="http://schemas.microsoft.com/office/drawing/2016/5/11/chartex" xmlns:cx6="http://schemas.microsoft.com/office/drawing/2016/5/12/chartex" xmlns:cx7="http://schemas.microsoft.com/office/drawing/2016/5/13/chartex" xmlns:cx8="http://schemas.microsoft.com/office/drawing/2016/5/14/chartex" xmlns:mc="http://schemas.openxmlformats.org/markup-compatibility/2006" xmlns:aink="http://schemas.microsoft.com/office/drawing/2016/ink" xmlns:am3d="http://schemas.microsoft.com/office/drawing/2017/model3d" xmlns:o="urn:schemas-microsoft-com:office:office" xmlns:r="http://schemas.openxmlformats.org/officeDocument/2006/relationships" xmlns:m="http://schemas.openxmlformats.org/officeDocument/2006/math" xmlns:v="urn:schemas-microsoft-com:vml" xmlns:wp14="http://schemas.microsoft.com/office/word/2010/wordprocessingDrawing" xmlns:wp="http://schemas.openxmlformats.org/drawingml/2006/wordprocessingDrawing" xmlns:w10="urn:schemas-microsoft-com:office:word" xmlns:w="http://schemas.openxmlformats.org/wordprocessingml/2006/main" xmlns:w14="http://schemas.microsoft.com/office/word/2010/wordml" xmlns:w15="http://schemas.microsoft.com/office/word/2012/wordml" xmlns:w16cex="http://schemas.microsoft.com/office/word/2018/wordml/cex" xmlns:w16cid="http://schemas.microsoft.com/office/word/2016/wordml/cid" xmlns:w16="http://schemas.microsoft.com/office/word/2018/wordml" xmlns:w16sdtdh="http://schemas.microsoft.com/office/word/2020/wordml/sdtdatahash" xmlns:w16se="http://schemas.microsoft.com/office/word/2015/wordml/symex" xmlns:wpg="http://schemas.microsoft.com/office/word/2010/wordprocessingGroup" xmlns:wpi="http://schemas.microsoft.com/office/word/2010/wordprocessingInk" xmlns:wne="http://schemas.microsoft.com/office/word/2006/wordml" xmlns:wps="http://schemas.microsoft.com/office/word/2010/wordprocessingShape" mc:Ignorable="w14 w15 w16se w16cid w16 w16cex w16sdtdh wp14">
   <w:footnote w:type="separator" w:id="-1">
     <w:p>
       <w:pPr>
@@ -2690,7 +2307,7 @@
 </file>
 
 <file path=word/numbering.xml><?xml version="1.0" encoding="utf-8"?>
-<w:numbering xmlns:wpc="http://schemas.microsoft.com/office/word/2010/wordprocessingCanvas" xmlns:cx="http://schemas.microsoft.com/office/drawing/2014/chartex" xmlns:cx1="http://schemas.microsoft.com/office/drawing/2015/9/8/chartex" xmlns:cx2="http://schemas.microsoft.com/office/drawing/2015/10/21/chartex" xmlns:cx3="http://schemas.microsoft.com/office/drawing/2016/5/9/chartex" xmlns:cx4="http://schemas.microsoft.com/office/drawing/2016/5/10/chartex" xmlns:cx5="http://schemas.microsoft.com/office/drawing/2016/5/11/chartex" xmlns:cx6="http://schemas.microsoft.com/office/drawing/2016/5/12/chartex" xmlns:cx7="http://schemas.microsoft.com/office/drawing/2016/5/13/chartex" xmlns:cx8="http://schemas.microsoft.com/office/drawing/2016/5/14/chartex" xmlns:mc="http://schemas.openxmlformats.org/markup-compatibility/2006" xmlns:aink="http://schemas.microsoft.com/office/drawing/2016/ink" xmlns:am3d="http://schemas.microsoft.com/office/drawing/2017/model3d" xmlns:o="urn:schemas-microsoft-com:office:office" xmlns:r="http://schemas.openxmlformats.org/officeDocument/2006/relationships" xmlns:m="http://schemas.openxmlformats.org/officeDocument/2006/math" xmlns:v="urn:schemas-microsoft-com:vml" xmlns:wp14="http://schemas.microsoft.com/office/word/2010/wordprocessingDrawing" xmlns:wp="http://schemas.openxmlformats.org/drawingml/2006/wordprocessingDrawing" xmlns:w10="urn:schemas-microsoft-com:office:word" xmlns:w="http://schemas.openxmlformats.org/wordprocessingml/2006/main" xmlns:w14="http://schemas.microsoft.com/office/word/2010/wordml" xmlns:w15="http://schemas.microsoft.com/office/word/2012/wordml" xmlns:w16cex="http://schemas.microsoft.com/office/word/2018/wordml/cex" xmlns:w16cid="http://schemas.microsoft.com/office/word/2016/wordml/cid" xmlns:w16="http://schemas.microsoft.com/office/word/2018/wordml" xmlns:w16se="http://schemas.microsoft.com/office/word/2015/wordml/symex" xmlns:wpg="http://schemas.microsoft.com/office/word/2010/wordprocessingGroup" xmlns:wpi="http://schemas.microsoft.com/office/word/2010/wordprocessingInk" xmlns:wne="http://schemas.microsoft.com/office/word/2006/wordml" xmlns:wps="http://schemas.microsoft.com/office/word/2010/wordprocessingShape" mc:Ignorable="w14 w15 w16se w16cid w16 w16cex wp14">
+<w:numbering xmlns:wpc="http://schemas.microsoft.com/office/word/2010/wordprocessingCanvas" xmlns:cx="http://schemas.microsoft.com/office/drawing/2014/chartex" xmlns:cx1="http://schemas.microsoft.com/office/drawing/2015/9/8/chartex" xmlns:cx2="http://schemas.microsoft.com/office/drawing/2015/10/21/chartex" xmlns:cx3="http://schemas.microsoft.com/office/drawing/2016/5/9/chartex" xmlns:cx4="http://schemas.microsoft.com/office/drawing/2016/5/10/chartex" xmlns:cx5="http://schemas.microsoft.com/office/drawing/2016/5/11/chartex" xmlns:cx6="http://schemas.microsoft.com/office/drawing/2016/5/12/chartex" xmlns:cx7="http://schemas.microsoft.com/office/drawing/2016/5/13/chartex" xmlns:cx8="http://schemas.microsoft.com/office/drawing/2016/5/14/chartex" xmlns:mc="http://schemas.openxmlformats.org/markup-compatibility/2006" xmlns:aink="http://schemas.microsoft.com/office/drawing/2016/ink" xmlns:am3d="http://schemas.microsoft.com/office/drawing/2017/model3d" xmlns:o="urn:schemas-microsoft-com:office:office" xmlns:r="http://schemas.openxmlformats.org/officeDocument/2006/relationships" xmlns:m="http://schemas.openxmlformats.org/officeDocument/2006/math" xmlns:v="urn:schemas-microsoft-com:vml" xmlns:wp14="http://schemas.microsoft.com/office/word/2010/wordprocessingDrawing" xmlns:wp="http://schemas.openxmlformats.org/drawingml/2006/wordprocessingDrawing" xmlns:w10="urn:schemas-microsoft-com:office:word" xmlns:w="http://schemas.openxmlformats.org/wordprocessingml/2006/main" xmlns:w14="http://schemas.microsoft.com/office/word/2010/wordml" xmlns:w15="http://schemas.microsoft.com/office/word/2012/wordml" xmlns:w16cex="http://schemas.microsoft.com/office/word/2018/wordml/cex" xmlns:w16cid="http://schemas.microsoft.com/office/word/2016/wordml/cid" xmlns:w16="http://schemas.microsoft.com/office/word/2018/wordml" xmlns:w16sdtdh="http://schemas.microsoft.com/office/word/2020/wordml/sdtdatahash" xmlns:w16se="http://schemas.microsoft.com/office/word/2015/wordml/symex" xmlns:wpg="http://schemas.microsoft.com/office/word/2010/wordprocessingGroup" xmlns:wpi="http://schemas.microsoft.com/office/word/2010/wordprocessingInk" xmlns:wne="http://schemas.microsoft.com/office/word/2006/wordml" xmlns:wps="http://schemas.microsoft.com/office/word/2010/wordprocessingShape" mc:Ignorable="w14 w15 w16se w16cid w16 w16cex w16sdtdh wp14">
   <w:abstractNum w:abstractNumId="0" w15:restartNumberingAfterBreak="0">
     <w:nsid w:val="7F3E370C"/>
     <w:multiLevelType w:val="multilevel"/>
@@ -2847,7 +2464,7 @@
 </file>
 
 <file path=word/styles.xml><?xml version="1.0" encoding="utf-8"?>
-<w:styles xmlns:mc="http://schemas.openxmlformats.org/markup-compatibility/2006" xmlns:r="http://schemas.openxmlformats.org/officeDocument/2006/relationships" xmlns:w="http://schemas.openxmlformats.org/wordprocessingml/2006/main" xmlns:w14="http://schemas.microsoft.com/office/word/2010/wordml" xmlns:w15="http://schemas.microsoft.com/office/word/2012/wordml" xmlns:w16cex="http://schemas.microsoft.com/office/word/2018/wordml/cex" xmlns:w16cid="http://schemas.microsoft.com/office/word/2016/wordml/cid" xmlns:w16="http://schemas.microsoft.com/office/word/2018/wordml" xmlns:w16se="http://schemas.microsoft.com/office/word/2015/wordml/symex" mc:Ignorable="w14 w15 w16se w16cid w16 w16cex">
+<w:styles xmlns:mc="http://schemas.openxmlformats.org/markup-compatibility/2006" xmlns:r="http://schemas.openxmlformats.org/officeDocument/2006/relationships" xmlns:w="http://schemas.openxmlformats.org/wordprocessingml/2006/main" xmlns:w14="http://schemas.microsoft.com/office/word/2010/wordml" xmlns:w15="http://schemas.microsoft.com/office/word/2012/wordml" xmlns:w16cex="http://schemas.microsoft.com/office/word/2018/wordml/cex" xmlns:w16cid="http://schemas.microsoft.com/office/word/2016/wordml/cid" xmlns:w16="http://schemas.microsoft.com/office/word/2018/wordml" xmlns:w16sdtdh="http://schemas.microsoft.com/office/word/2020/wordml/sdtdatahash" xmlns:w16se="http://schemas.microsoft.com/office/word/2015/wordml/symex" mc:Ignorable="w14 w15 w16se w16cid w16 w16cex w16sdtdh">
   <w:docDefaults>
     <w:rPrDefault>
       <w:rPr>
